--- a/list_of_literature.docx
+++ b/list_of_literature.docx
@@ -4,81 +4,594 @@
   <w:body>
     <w:p>
       <w:pPr>
-        <w:rPr>
-          <w:rFonts w:ascii="Times New Roman" w:hAnsi="Times New Roman" w:cs="Times New Roman"/>
-          <w:sz w:val="28"/>
-          <w:szCs w:val="28"/>
-          <w:lang w:val="en-US"/>
-        </w:rPr>
-      </w:pPr>
-      <w:r>
-        <w:rPr>
-          <w:rFonts w:ascii="Times New Roman" w:hAnsi="Times New Roman" w:cs="Times New Roman"/>
-          <w:sz w:val="28"/>
-          <w:szCs w:val="28"/>
-          <w:lang w:val="en-US"/>
-        </w:rPr>
-        <w:t xml:space="preserve">1. </w:t>
-      </w:r>
-      <w:r>
-        <w:rPr>
-          <w:rFonts w:ascii="Times New Roman" w:hAnsi="Times New Roman" w:cs="Times New Roman"/>
-          <w:sz w:val="28"/>
-          <w:szCs w:val="28"/>
-          <w:lang w:val="en-US"/>
-        </w:rPr>
-        <w:t xml:space="preserve">Yontago Hu, </w:t>
-      </w:r>
-      <w:r>
-        <w:rPr>
-          <w:rFonts w:ascii="Times New Roman" w:hAnsi="Times New Roman" w:cs="Times New Roman"/>
-          <w:sz w:val="28"/>
-          <w:szCs w:val="28"/>
-          <w:lang w:val="en-US"/>
-        </w:rPr>
-        <w:t>TopoTag: A Robust and Scalable Topological Fiducial Marker System</w:t>
+        <w:pStyle w:val="a3"/>
+        <w:numPr>
+          <w:ilvl w:val="0"/>
+          <w:numId w:val="3"/>
+        </w:numPr>
+        <w:spacing w:line="360" w:lineRule="auto"/>
+        <w:ind w:left="284"/>
+        <w:rPr>
+          <w:rFonts w:ascii="Times New Roman" w:hAnsi="Times New Roman" w:cs="Times New Roman"/>
+          <w:sz w:val="28"/>
+          <w:szCs w:val="28"/>
+          <w:lang w:val="en-US"/>
+        </w:rPr>
+      </w:pPr>
+      <w:proofErr w:type="spellStart"/>
+      <w:r>
+        <w:rPr>
+          <w:rFonts w:ascii="Times New Roman" w:hAnsi="Times New Roman" w:cs="Times New Roman"/>
+          <w:sz w:val="28"/>
+          <w:szCs w:val="28"/>
+          <w:lang w:val="en-US"/>
+        </w:rPr>
+        <w:t>Ksenia</w:t>
+      </w:r>
+      <w:proofErr w:type="spellEnd"/>
+      <w:r>
+        <w:rPr>
+          <w:rFonts w:ascii="Times New Roman" w:hAnsi="Times New Roman" w:cs="Times New Roman"/>
+          <w:sz w:val="28"/>
+          <w:szCs w:val="28"/>
+          <w:lang w:val="en-US"/>
+        </w:rPr>
+        <w:t xml:space="preserve"> </w:t>
+      </w:r>
+      <w:proofErr w:type="spellStart"/>
+      <w:r>
+        <w:rPr>
+          <w:rFonts w:ascii="Times New Roman" w:hAnsi="Times New Roman" w:cs="Times New Roman"/>
+          <w:sz w:val="28"/>
+          <w:szCs w:val="28"/>
+          <w:lang w:val="en-US"/>
+        </w:rPr>
+        <w:t>Shabalina</w:t>
+      </w:r>
+      <w:proofErr w:type="spellEnd"/>
+      <w:r>
+        <w:rPr>
+          <w:rFonts w:ascii="Times New Roman" w:hAnsi="Times New Roman" w:cs="Times New Roman"/>
+          <w:sz w:val="28"/>
+          <w:szCs w:val="28"/>
+          <w:lang w:val="en-US"/>
+        </w:rPr>
+        <w:t xml:space="preserve">, </w:t>
+      </w:r>
+      <w:proofErr w:type="spellStart"/>
+      <w:r>
+        <w:rPr>
+          <w:rFonts w:ascii="Times New Roman" w:hAnsi="Times New Roman" w:cs="Times New Roman"/>
+          <w:sz w:val="28"/>
+          <w:szCs w:val="28"/>
+          <w:lang w:val="en-US"/>
+        </w:rPr>
+        <w:t>Artur</w:t>
+      </w:r>
+      <w:proofErr w:type="spellEnd"/>
+      <w:r>
+        <w:rPr>
+          <w:rFonts w:ascii="Times New Roman" w:hAnsi="Times New Roman" w:cs="Times New Roman"/>
+          <w:sz w:val="28"/>
+          <w:szCs w:val="28"/>
+          <w:lang w:val="en-US"/>
+        </w:rPr>
+        <w:t xml:space="preserve"> </w:t>
+      </w:r>
+      <w:proofErr w:type="spellStart"/>
+      <w:r>
+        <w:rPr>
+          <w:rFonts w:ascii="Times New Roman" w:hAnsi="Times New Roman" w:cs="Times New Roman"/>
+          <w:sz w:val="28"/>
+          <w:szCs w:val="28"/>
+          <w:lang w:val="en-US"/>
+        </w:rPr>
+        <w:t>Sagitov</w:t>
+      </w:r>
+      <w:proofErr w:type="spellEnd"/>
+      <w:r>
+        <w:rPr>
+          <w:rFonts w:ascii="Times New Roman" w:hAnsi="Times New Roman" w:cs="Times New Roman"/>
+          <w:sz w:val="28"/>
+          <w:szCs w:val="28"/>
+          <w:lang w:val="en-US"/>
+        </w:rPr>
+        <w:t xml:space="preserve">, </w:t>
+      </w:r>
+      <w:proofErr w:type="spellStart"/>
+      <w:r>
+        <w:rPr>
+          <w:rFonts w:ascii="Times New Roman" w:hAnsi="Times New Roman" w:cs="Times New Roman"/>
+          <w:sz w:val="28"/>
+          <w:szCs w:val="28"/>
+          <w:lang w:val="en-US"/>
+        </w:rPr>
+        <w:t>Leysan</w:t>
+      </w:r>
+      <w:proofErr w:type="spellEnd"/>
+      <w:r>
+        <w:rPr>
+          <w:rFonts w:ascii="Times New Roman" w:hAnsi="Times New Roman" w:cs="Times New Roman"/>
+          <w:sz w:val="28"/>
+          <w:szCs w:val="28"/>
+          <w:lang w:val="en-US"/>
+        </w:rPr>
+        <w:t xml:space="preserve"> </w:t>
+      </w:r>
+      <w:proofErr w:type="spellStart"/>
+      <w:r>
+        <w:rPr>
+          <w:rFonts w:ascii="Times New Roman" w:hAnsi="Times New Roman" w:cs="Times New Roman"/>
+          <w:sz w:val="28"/>
+          <w:szCs w:val="28"/>
+          <w:lang w:val="en-US"/>
+        </w:rPr>
+        <w:t>Sabirova</w:t>
+      </w:r>
+      <w:proofErr w:type="spellEnd"/>
+      <w:r>
+        <w:rPr>
+          <w:rFonts w:ascii="Times New Roman" w:hAnsi="Times New Roman" w:cs="Times New Roman"/>
+          <w:sz w:val="28"/>
+          <w:szCs w:val="28"/>
+          <w:lang w:val="en-US"/>
+        </w:rPr>
+        <w:t xml:space="preserve">, </w:t>
+      </w:r>
+      <w:proofErr w:type="spellStart"/>
+      <w:r>
+        <w:rPr>
+          <w:rFonts w:ascii="Times New Roman" w:hAnsi="Times New Roman" w:cs="Times New Roman"/>
+          <w:sz w:val="28"/>
+          <w:szCs w:val="28"/>
+          <w:lang w:val="en-US"/>
+        </w:rPr>
+        <w:t>Hongbing</w:t>
+      </w:r>
+      <w:proofErr w:type="spellEnd"/>
+      <w:r>
+        <w:rPr>
+          <w:rFonts w:ascii="Times New Roman" w:hAnsi="Times New Roman" w:cs="Times New Roman"/>
+          <w:sz w:val="28"/>
+          <w:szCs w:val="28"/>
+          <w:lang w:val="en-US"/>
+        </w:rPr>
+        <w:t xml:space="preserve"> Li, and</w:t>
+      </w:r>
+      <w:r>
+        <w:rPr>
+          <w:rFonts w:ascii="Times New Roman" w:hAnsi="Times New Roman" w:cs="Times New Roman"/>
+          <w:sz w:val="28"/>
+          <w:szCs w:val="28"/>
+          <w:lang w:val="en-US"/>
+        </w:rPr>
+        <w:t xml:space="preserve"> </w:t>
+      </w:r>
+      <w:r>
+        <w:rPr>
+          <w:rFonts w:ascii="Times New Roman" w:hAnsi="Times New Roman" w:cs="Times New Roman"/>
+          <w:sz w:val="28"/>
+          <w:szCs w:val="28"/>
+          <w:lang w:val="en-US"/>
+        </w:rPr>
+        <w:t xml:space="preserve">Evgeni </w:t>
+      </w:r>
+      <w:proofErr w:type="spellStart"/>
+      <w:r>
+        <w:rPr>
+          <w:rFonts w:ascii="Times New Roman" w:hAnsi="Times New Roman" w:cs="Times New Roman"/>
+          <w:sz w:val="28"/>
+          <w:szCs w:val="28"/>
+          <w:lang w:val="en-US"/>
+        </w:rPr>
+        <w:t>Magid</w:t>
+      </w:r>
+      <w:proofErr w:type="spellEnd"/>
+      <w:r>
+        <w:rPr>
+          <w:rFonts w:ascii="Times New Roman" w:hAnsi="Times New Roman" w:cs="Times New Roman"/>
+          <w:sz w:val="28"/>
+          <w:szCs w:val="28"/>
+          <w:lang w:val="en-US"/>
+        </w:rPr>
+        <w:t xml:space="preserve"> </w:t>
+      </w:r>
+      <w:proofErr w:type="spellStart"/>
+      <w:r>
+        <w:rPr>
+          <w:rFonts w:ascii="Times New Roman" w:hAnsi="Times New Roman" w:cs="Times New Roman"/>
+          <w:sz w:val="28"/>
+          <w:szCs w:val="28"/>
+          <w:lang w:val="en-US"/>
+        </w:rPr>
+        <w:t>ARTag</w:t>
+      </w:r>
+      <w:proofErr w:type="spellEnd"/>
+      <w:r>
+        <w:rPr>
+          <w:rFonts w:ascii="Times New Roman" w:hAnsi="Times New Roman" w:cs="Times New Roman"/>
+          <w:sz w:val="28"/>
+          <w:szCs w:val="28"/>
+          <w:lang w:val="en-US"/>
+        </w:rPr>
+        <w:t xml:space="preserve">, </w:t>
+      </w:r>
+      <w:proofErr w:type="spellStart"/>
+      <w:r>
+        <w:rPr>
+          <w:rFonts w:ascii="Times New Roman" w:hAnsi="Times New Roman" w:cs="Times New Roman"/>
+          <w:sz w:val="28"/>
+          <w:szCs w:val="28"/>
+          <w:lang w:val="en-US"/>
+        </w:rPr>
+        <w:t>AprilTag</w:t>
+      </w:r>
+      <w:proofErr w:type="spellEnd"/>
+      <w:r>
+        <w:rPr>
+          <w:rFonts w:ascii="Times New Roman" w:hAnsi="Times New Roman" w:cs="Times New Roman"/>
+          <w:sz w:val="28"/>
+          <w:szCs w:val="28"/>
+          <w:lang w:val="en-US"/>
+        </w:rPr>
+        <w:t xml:space="preserve"> and </w:t>
+      </w:r>
+      <w:proofErr w:type="spellStart"/>
+      <w:r>
+        <w:rPr>
+          <w:rFonts w:ascii="Times New Roman" w:hAnsi="Times New Roman" w:cs="Times New Roman"/>
+          <w:sz w:val="28"/>
+          <w:szCs w:val="28"/>
+          <w:lang w:val="en-US"/>
+        </w:rPr>
+        <w:t>CALTag</w:t>
+      </w:r>
+      <w:proofErr w:type="spellEnd"/>
+      <w:r>
+        <w:rPr>
+          <w:rFonts w:ascii="Times New Roman" w:hAnsi="Times New Roman" w:cs="Times New Roman"/>
+          <w:sz w:val="28"/>
+          <w:szCs w:val="28"/>
+          <w:lang w:val="en-US"/>
+        </w:rPr>
+        <w:t xml:space="preserve"> Fiducial Systems</w:t>
+      </w:r>
+      <w:r>
+        <w:rPr>
+          <w:rFonts w:ascii="Times New Roman" w:hAnsi="Times New Roman" w:cs="Times New Roman"/>
+          <w:sz w:val="28"/>
+          <w:szCs w:val="28"/>
+          <w:lang w:val="en-US"/>
+        </w:rPr>
+        <w:t xml:space="preserve"> </w:t>
+      </w:r>
+      <w:r>
+        <w:rPr>
+          <w:rFonts w:ascii="Times New Roman" w:hAnsi="Times New Roman" w:cs="Times New Roman"/>
+          <w:sz w:val="28"/>
+          <w:szCs w:val="28"/>
+          <w:lang w:val="en-US"/>
+        </w:rPr>
+        <w:t xml:space="preserve">Comparison in a Presence of Partial </w:t>
+      </w:r>
+      <w:proofErr w:type="spellStart"/>
+      <w:r>
+        <w:rPr>
+          <w:rFonts w:ascii="Times New Roman" w:hAnsi="Times New Roman" w:cs="Times New Roman"/>
+          <w:sz w:val="28"/>
+          <w:szCs w:val="28"/>
+          <w:lang w:val="en-US"/>
+        </w:rPr>
+        <w:t>Rotation:Manual</w:t>
+      </w:r>
+      <w:proofErr w:type="spellEnd"/>
+      <w:r>
+        <w:rPr>
+          <w:rFonts w:ascii="Times New Roman" w:hAnsi="Times New Roman" w:cs="Times New Roman"/>
+          <w:sz w:val="28"/>
+          <w:szCs w:val="28"/>
+          <w:lang w:val="en-US"/>
+        </w:rPr>
+        <w:t xml:space="preserve"> and Automated Approaches</w:t>
       </w:r>
     </w:p>
     <w:p>
       <w:pPr>
-        <w:rPr>
-          <w:rFonts w:ascii="Times New Roman" w:hAnsi="Times New Roman" w:cs="Times New Roman"/>
-          <w:sz w:val="28"/>
-          <w:szCs w:val="28"/>
-          <w:lang w:val="en-US"/>
-        </w:rPr>
-      </w:pPr>
-      <w:r>
-        <w:rPr>
-          <w:rFonts w:ascii="Times New Roman" w:hAnsi="Times New Roman" w:cs="Times New Roman"/>
-          <w:sz w:val="28"/>
-          <w:szCs w:val="28"/>
-          <w:lang w:val="en-US"/>
-        </w:rPr>
-        <w:t>2.</w:t>
+        <w:pStyle w:val="a3"/>
+        <w:numPr>
+          <w:ilvl w:val="0"/>
+          <w:numId w:val="3"/>
+        </w:numPr>
+        <w:spacing w:line="360" w:lineRule="auto"/>
+        <w:ind w:left="284"/>
+        <w:rPr>
+          <w:rFonts w:ascii="Times New Roman" w:hAnsi="Times New Roman" w:cs="Times New Roman"/>
+          <w:sz w:val="28"/>
+          <w:szCs w:val="28"/>
+          <w:lang w:val="en-US"/>
+        </w:rPr>
+      </w:pPr>
+      <w:proofErr w:type="spellStart"/>
+      <w:r>
+        <w:rPr>
+          <w:rFonts w:ascii="Times New Roman" w:hAnsi="Times New Roman" w:cs="Times New Roman"/>
+          <w:sz w:val="28"/>
+          <w:szCs w:val="28"/>
+          <w:lang w:val="en-US"/>
+        </w:rPr>
+        <w:t>Yontago</w:t>
+      </w:r>
+      <w:proofErr w:type="spellEnd"/>
+      <w:r>
+        <w:rPr>
+          <w:rFonts w:ascii="Times New Roman" w:hAnsi="Times New Roman" w:cs="Times New Roman"/>
+          <w:sz w:val="28"/>
+          <w:szCs w:val="28"/>
+          <w:lang w:val="en-US"/>
+        </w:rPr>
+        <w:t xml:space="preserve"> Hu, </w:t>
+      </w:r>
+      <w:proofErr w:type="spellStart"/>
+      <w:r>
+        <w:rPr>
+          <w:rFonts w:ascii="Times New Roman" w:hAnsi="Times New Roman" w:cs="Times New Roman"/>
+          <w:sz w:val="28"/>
+          <w:szCs w:val="28"/>
+          <w:lang w:val="en-US"/>
+        </w:rPr>
+        <w:t>TopoTag</w:t>
+      </w:r>
+      <w:proofErr w:type="spellEnd"/>
+      <w:r>
+        <w:rPr>
+          <w:rFonts w:ascii="Times New Roman" w:hAnsi="Times New Roman" w:cs="Times New Roman"/>
+          <w:sz w:val="28"/>
+          <w:szCs w:val="28"/>
+          <w:lang w:val="en-US"/>
+        </w:rPr>
+        <w:t>: A Robust and Scalable Topological Fiducial Marker System</w:t>
       </w:r>
     </w:p>
     <w:p>
       <w:pPr>
-        <w:rPr>
-          <w:rFonts w:ascii="Times New Roman" w:hAnsi="Times New Roman" w:cs="Times New Roman"/>
-          <w:sz w:val="28"/>
-          <w:szCs w:val="28"/>
-          <w:lang w:val="en-US"/>
-        </w:rPr>
-      </w:pPr>
+        <w:pStyle w:val="a3"/>
+        <w:numPr>
+          <w:ilvl w:val="0"/>
+          <w:numId w:val="3"/>
+        </w:numPr>
+        <w:spacing w:line="360" w:lineRule="auto"/>
+        <w:ind w:left="284"/>
+        <w:rPr>
+          <w:rFonts w:ascii="Times New Roman" w:hAnsi="Times New Roman" w:cs="Times New Roman"/>
+          <w:sz w:val="28"/>
+          <w:szCs w:val="28"/>
+          <w:lang w:val="en-US"/>
+        </w:rPr>
+      </w:pPr>
+      <w:proofErr w:type="spellStart"/>
+      <w:r>
+        <w:rPr>
+          <w:rFonts w:ascii="Times New Roman" w:hAnsi="Times New Roman" w:cs="Times New Roman"/>
+          <w:sz w:val="28"/>
+          <w:szCs w:val="28"/>
+          <w:lang w:val="en-US"/>
+        </w:rPr>
+        <w:t>Fakhreddine</w:t>
+      </w:r>
+      <w:proofErr w:type="spellEnd"/>
+      <w:r>
+        <w:rPr>
+          <w:rFonts w:ascii="Times New Roman" w:hAnsi="Times New Roman" w:cs="Times New Roman"/>
+          <w:sz w:val="28"/>
+          <w:szCs w:val="28"/>
+          <w:lang w:val="en-US"/>
+        </w:rPr>
+        <w:t xml:space="preserve"> </w:t>
+      </w:r>
+      <w:proofErr w:type="spellStart"/>
+      <w:r>
+        <w:rPr>
+          <w:rFonts w:ascii="Times New Roman" w:hAnsi="Times New Roman" w:cs="Times New Roman"/>
+          <w:sz w:val="28"/>
+          <w:szCs w:val="28"/>
+          <w:lang w:val="en-US"/>
+        </w:rPr>
+        <w:t>Ababsa</w:t>
+      </w:r>
+      <w:proofErr w:type="spellEnd"/>
+      <w:r>
+        <w:rPr>
+          <w:rFonts w:ascii="Times New Roman" w:hAnsi="Times New Roman" w:cs="Times New Roman"/>
+          <w:sz w:val="28"/>
+          <w:szCs w:val="28"/>
+          <w:lang w:val="en-US"/>
+        </w:rPr>
+        <w:t xml:space="preserve">, Malik </w:t>
+      </w:r>
+      <w:proofErr w:type="spellStart"/>
+      <w:r>
+        <w:rPr>
+          <w:rFonts w:ascii="Times New Roman" w:hAnsi="Times New Roman" w:cs="Times New Roman"/>
+          <w:sz w:val="28"/>
+          <w:szCs w:val="28"/>
+          <w:lang w:val="en-US"/>
+        </w:rPr>
+        <w:t>Mallem</w:t>
+      </w:r>
+      <w:proofErr w:type="spellEnd"/>
+      <w:r>
+        <w:rPr>
+          <w:rFonts w:ascii="Times New Roman" w:hAnsi="Times New Roman" w:cs="Times New Roman"/>
+          <w:sz w:val="28"/>
+          <w:szCs w:val="28"/>
+          <w:lang w:val="en-US"/>
+        </w:rPr>
+        <w:t xml:space="preserve">. </w:t>
+      </w:r>
+      <w:r>
+        <w:rPr>
+          <w:rFonts w:ascii="Times New Roman" w:hAnsi="Times New Roman" w:cs="Times New Roman"/>
+          <w:sz w:val="28"/>
+          <w:szCs w:val="28"/>
+          <w:lang w:val="en-US"/>
+        </w:rPr>
+        <w:t>A Robust Circular Fiducial Detection Technique and Real-Time 3D Camera Tracking</w:t>
+      </w:r>
+    </w:p>
+    <w:p>
+      <w:pPr>
+        <w:pStyle w:val="a3"/>
+        <w:numPr>
+          <w:ilvl w:val="0"/>
+          <w:numId w:val="3"/>
+        </w:numPr>
+        <w:spacing w:line="360" w:lineRule="auto"/>
+        <w:ind w:left="284"/>
+        <w:rPr>
+          <w:rFonts w:ascii="Times New Roman" w:hAnsi="Times New Roman" w:cs="Times New Roman"/>
+          <w:sz w:val="28"/>
+          <w:szCs w:val="28"/>
+          <w:lang w:val="en-US"/>
+        </w:rPr>
+      </w:pPr>
+      <w:r>
+        <w:rPr>
+          <w:rFonts w:ascii="Times New Roman" w:hAnsi="Times New Roman" w:cs="Times New Roman"/>
+          <w:sz w:val="28"/>
+          <w:szCs w:val="28"/>
+          <w:lang w:val="en-US"/>
+        </w:rPr>
+        <w:t xml:space="preserve">Oliver Christen, Edwin </w:t>
+      </w:r>
+      <w:proofErr w:type="spellStart"/>
+      <w:r>
+        <w:rPr>
+          <w:rFonts w:ascii="Times New Roman" w:hAnsi="Times New Roman" w:cs="Times New Roman"/>
+          <w:sz w:val="28"/>
+          <w:szCs w:val="28"/>
+          <w:lang w:val="en-US"/>
+        </w:rPr>
+        <w:t>Naroska</w:t>
+      </w:r>
+      <w:proofErr w:type="spellEnd"/>
+      <w:r>
+        <w:rPr>
+          <w:rFonts w:ascii="Times New Roman" w:hAnsi="Times New Roman" w:cs="Times New Roman"/>
+          <w:sz w:val="28"/>
+          <w:szCs w:val="28"/>
+          <w:lang w:val="en-US"/>
+        </w:rPr>
+        <w:t xml:space="preserve">, Alexander </w:t>
+      </w:r>
+      <w:proofErr w:type="spellStart"/>
+      <w:r>
+        <w:rPr>
+          <w:rFonts w:ascii="Times New Roman" w:hAnsi="Times New Roman" w:cs="Times New Roman"/>
+          <w:sz w:val="28"/>
+          <w:szCs w:val="28"/>
+          <w:lang w:val="en-US"/>
+        </w:rPr>
+        <w:t>Micheel</w:t>
+      </w:r>
+      <w:proofErr w:type="spellEnd"/>
+      <w:r>
+        <w:rPr>
+          <w:rFonts w:ascii="Times New Roman" w:hAnsi="Times New Roman" w:cs="Times New Roman"/>
+          <w:sz w:val="28"/>
+          <w:szCs w:val="28"/>
+          <w:lang w:val="en-US"/>
+        </w:rPr>
+        <w:t xml:space="preserve">, </w:t>
+      </w:r>
+      <w:proofErr w:type="spellStart"/>
+      <w:r>
+        <w:rPr>
+          <w:rFonts w:ascii="Times New Roman" w:hAnsi="Times New Roman" w:cs="Times New Roman"/>
+          <w:sz w:val="28"/>
+          <w:szCs w:val="28"/>
+          <w:lang w:val="en-US"/>
+        </w:rPr>
+        <w:t>Shanq</w:t>
+      </w:r>
+      <w:proofErr w:type="spellEnd"/>
+      <w:r>
+        <w:rPr>
+          <w:rFonts w:ascii="Times New Roman" w:hAnsi="Times New Roman" w:cs="Times New Roman"/>
+          <w:sz w:val="28"/>
+          <w:szCs w:val="28"/>
+          <w:lang w:val="en-US"/>
+        </w:rPr>
+        <w:t xml:space="preserve">-Jang </w:t>
+      </w:r>
+      <w:proofErr w:type="spellStart"/>
+      <w:r>
+        <w:rPr>
+          <w:rFonts w:ascii="Times New Roman" w:hAnsi="Times New Roman" w:cs="Times New Roman"/>
+          <w:sz w:val="28"/>
+          <w:szCs w:val="28"/>
+          <w:lang w:val="en-US"/>
+        </w:rPr>
+        <w:t>Ruan</w:t>
+      </w:r>
+      <w:proofErr w:type="spellEnd"/>
+      <w:r>
+        <w:rPr>
+          <w:rFonts w:ascii="Times New Roman" w:hAnsi="Times New Roman" w:cs="Times New Roman"/>
+          <w:sz w:val="28"/>
+          <w:szCs w:val="28"/>
+          <w:lang w:val="en-US"/>
+        </w:rPr>
+        <w:t xml:space="preserve">. </w:t>
+      </w:r>
+      <w:r>
+        <w:rPr>
+          <w:rFonts w:ascii="Times New Roman" w:hAnsi="Times New Roman" w:cs="Times New Roman"/>
+          <w:sz w:val="28"/>
+          <w:szCs w:val="28"/>
+          <w:lang w:val="en-US"/>
+        </w:rPr>
+        <w:t>Target Marker: A Visual Marker for Long Distances and</w:t>
+      </w:r>
+      <w:r>
+        <w:rPr>
+          <w:rFonts w:ascii="Times New Roman" w:hAnsi="Times New Roman" w:cs="Times New Roman"/>
+          <w:sz w:val="28"/>
+          <w:szCs w:val="28"/>
+          <w:lang w:val="en-US"/>
+        </w:rPr>
+        <w:t xml:space="preserve"> </w:t>
+      </w:r>
+      <w:r>
+        <w:rPr>
+          <w:rFonts w:ascii="Times New Roman" w:hAnsi="Times New Roman" w:cs="Times New Roman"/>
+          <w:sz w:val="28"/>
+          <w:szCs w:val="28"/>
+          <w:lang w:val="en-US"/>
+        </w:rPr>
+        <w:t xml:space="preserve">Detection in </w:t>
+      </w:r>
+      <w:proofErr w:type="spellStart"/>
+      <w:r>
+        <w:rPr>
+          <w:rFonts w:ascii="Times New Roman" w:hAnsi="Times New Roman" w:cs="Times New Roman"/>
+          <w:sz w:val="28"/>
+          <w:szCs w:val="28"/>
+          <w:lang w:val="en-US"/>
+        </w:rPr>
+        <w:t>Realtime</w:t>
+      </w:r>
+      <w:proofErr w:type="spellEnd"/>
+      <w:r>
+        <w:rPr>
+          <w:rFonts w:ascii="Times New Roman" w:hAnsi="Times New Roman" w:cs="Times New Roman"/>
+          <w:sz w:val="28"/>
+          <w:szCs w:val="28"/>
+          <w:lang w:val="en-US"/>
+        </w:rPr>
+        <w:t xml:space="preserve"> on Mobile Devices</w:t>
+      </w:r>
       <w:bookmarkStart w:id="0" w:name="_GoBack"/>
       <w:bookmarkEnd w:id="0"/>
-    </w:p>
-    <w:p>
-      <w:pPr>
-        <w:rPr>
-          <w:rFonts w:ascii="Times New Roman" w:hAnsi="Times New Roman" w:cs="Times New Roman"/>
-          <w:sz w:val="28"/>
-          <w:szCs w:val="28"/>
-          <w:lang w:val="en-US"/>
-        </w:rPr>
-      </w:pPr>
     </w:p>
     <w:sectPr>
       <w:pgSz w:w="11906" w:h="16838"/>
@@ -88,6 +601,281 @@
     </w:sectPr>
   </w:body>
 </w:document>
+</file>
+
+<file path=word/numbering.xml><?xml version="1.0" encoding="utf-8"?>
+<w:numbering xmlns:wpc="http://schemas.microsoft.com/office/word/2010/wordprocessingCanvas" xmlns:mc="http://schemas.openxmlformats.org/markup-compatibility/2006" xmlns:o="urn:schemas-microsoft-com:office:office" xmlns:r="http://schemas.openxmlformats.org/officeDocument/2006/relationships" xmlns:m="http://schemas.openxmlformats.org/officeDocument/2006/math" xmlns:v="urn:schemas-microsoft-com:vml" xmlns:wp14="http://schemas.microsoft.com/office/word/2010/wordprocessingDrawing" xmlns:wp="http://schemas.openxmlformats.org/drawingml/2006/wordprocessingDrawing" xmlns:w10="urn:schemas-microsoft-com:office:word" xmlns:w="http://schemas.openxmlformats.org/wordprocessingml/2006/main" xmlns:w14="http://schemas.microsoft.com/office/word/2010/wordml" xmlns:w15="http://schemas.microsoft.com/office/word/2012/wordml" xmlns:wpg="http://schemas.microsoft.com/office/word/2010/wordprocessingGroup" xmlns:wpi="http://schemas.microsoft.com/office/word/2010/wordprocessingInk" xmlns:wne="http://schemas.microsoft.com/office/word/2006/wordml" xmlns:wps="http://schemas.microsoft.com/office/word/2010/wordprocessingShape" mc:Ignorable="w14 w15 wp14">
+  <w:abstractNum w:abstractNumId="0" w15:restartNumberingAfterBreak="0">
+    <w:nsid w:val="11F17A85"/>
+    <w:multiLevelType w:val="hybridMultilevel"/>
+    <w:tmpl w:val="4012676E"/>
+    <w:lvl w:ilvl="0" w:tplc="0419000F">
+      <w:start w:val="1"/>
+      <w:numFmt w:val="decimal"/>
+      <w:lvlText w:val="%1."/>
+      <w:lvlJc w:val="left"/>
+      <w:pPr>
+        <w:ind w:left="1080" w:hanging="360"/>
+      </w:pPr>
+    </w:lvl>
+    <w:lvl w:ilvl="1" w:tplc="04190019" w:tentative="1">
+      <w:start w:val="1"/>
+      <w:numFmt w:val="lowerLetter"/>
+      <w:lvlText w:val="%2."/>
+      <w:lvlJc w:val="left"/>
+      <w:pPr>
+        <w:ind w:left="1800" w:hanging="360"/>
+      </w:pPr>
+    </w:lvl>
+    <w:lvl w:ilvl="2" w:tplc="0419001B" w:tentative="1">
+      <w:start w:val="1"/>
+      <w:numFmt w:val="lowerRoman"/>
+      <w:lvlText w:val="%3."/>
+      <w:lvlJc w:val="right"/>
+      <w:pPr>
+        <w:ind w:left="2520" w:hanging="180"/>
+      </w:pPr>
+    </w:lvl>
+    <w:lvl w:ilvl="3" w:tplc="0419000F" w:tentative="1">
+      <w:start w:val="1"/>
+      <w:numFmt w:val="decimal"/>
+      <w:lvlText w:val="%4."/>
+      <w:lvlJc w:val="left"/>
+      <w:pPr>
+        <w:ind w:left="3240" w:hanging="360"/>
+      </w:pPr>
+    </w:lvl>
+    <w:lvl w:ilvl="4" w:tplc="04190019" w:tentative="1">
+      <w:start w:val="1"/>
+      <w:numFmt w:val="lowerLetter"/>
+      <w:lvlText w:val="%5."/>
+      <w:lvlJc w:val="left"/>
+      <w:pPr>
+        <w:ind w:left="3960" w:hanging="360"/>
+      </w:pPr>
+    </w:lvl>
+    <w:lvl w:ilvl="5" w:tplc="0419001B" w:tentative="1">
+      <w:start w:val="1"/>
+      <w:numFmt w:val="lowerRoman"/>
+      <w:lvlText w:val="%6."/>
+      <w:lvlJc w:val="right"/>
+      <w:pPr>
+        <w:ind w:left="4680" w:hanging="180"/>
+      </w:pPr>
+    </w:lvl>
+    <w:lvl w:ilvl="6" w:tplc="0419000F" w:tentative="1">
+      <w:start w:val="1"/>
+      <w:numFmt w:val="decimal"/>
+      <w:lvlText w:val="%7."/>
+      <w:lvlJc w:val="left"/>
+      <w:pPr>
+        <w:ind w:left="5400" w:hanging="360"/>
+      </w:pPr>
+    </w:lvl>
+    <w:lvl w:ilvl="7" w:tplc="04190019" w:tentative="1">
+      <w:start w:val="1"/>
+      <w:numFmt w:val="lowerLetter"/>
+      <w:lvlText w:val="%8."/>
+      <w:lvlJc w:val="left"/>
+      <w:pPr>
+        <w:ind w:left="6120" w:hanging="360"/>
+      </w:pPr>
+    </w:lvl>
+    <w:lvl w:ilvl="8" w:tplc="0419001B" w:tentative="1">
+      <w:start w:val="1"/>
+      <w:numFmt w:val="lowerRoman"/>
+      <w:lvlText w:val="%9."/>
+      <w:lvlJc w:val="right"/>
+      <w:pPr>
+        <w:ind w:left="6840" w:hanging="180"/>
+      </w:pPr>
+    </w:lvl>
+  </w:abstractNum>
+  <w:abstractNum w:abstractNumId="1" w15:restartNumberingAfterBreak="0">
+    <w:nsid w:val="3758590C"/>
+    <w:multiLevelType w:val="hybridMultilevel"/>
+    <w:tmpl w:val="F72CF160"/>
+    <w:lvl w:ilvl="0" w:tplc="0419000F">
+      <w:start w:val="1"/>
+      <w:numFmt w:val="decimal"/>
+      <w:lvlText w:val="%1."/>
+      <w:lvlJc w:val="left"/>
+      <w:pPr>
+        <w:ind w:left="720" w:hanging="360"/>
+      </w:pPr>
+      <w:rPr>
+        <w:rFonts w:hint="default"/>
+      </w:rPr>
+    </w:lvl>
+    <w:lvl w:ilvl="1" w:tplc="04190019" w:tentative="1">
+      <w:start w:val="1"/>
+      <w:numFmt w:val="lowerLetter"/>
+      <w:lvlText w:val="%2."/>
+      <w:lvlJc w:val="left"/>
+      <w:pPr>
+        <w:ind w:left="1440" w:hanging="360"/>
+      </w:pPr>
+    </w:lvl>
+    <w:lvl w:ilvl="2" w:tplc="0419001B" w:tentative="1">
+      <w:start w:val="1"/>
+      <w:numFmt w:val="lowerRoman"/>
+      <w:lvlText w:val="%3."/>
+      <w:lvlJc w:val="right"/>
+      <w:pPr>
+        <w:ind w:left="2160" w:hanging="180"/>
+      </w:pPr>
+    </w:lvl>
+    <w:lvl w:ilvl="3" w:tplc="0419000F" w:tentative="1">
+      <w:start w:val="1"/>
+      <w:numFmt w:val="decimal"/>
+      <w:lvlText w:val="%4."/>
+      <w:lvlJc w:val="left"/>
+      <w:pPr>
+        <w:ind w:left="2880" w:hanging="360"/>
+      </w:pPr>
+    </w:lvl>
+    <w:lvl w:ilvl="4" w:tplc="04190019" w:tentative="1">
+      <w:start w:val="1"/>
+      <w:numFmt w:val="lowerLetter"/>
+      <w:lvlText w:val="%5."/>
+      <w:lvlJc w:val="left"/>
+      <w:pPr>
+        <w:ind w:left="3600" w:hanging="360"/>
+      </w:pPr>
+    </w:lvl>
+    <w:lvl w:ilvl="5" w:tplc="0419001B" w:tentative="1">
+      <w:start w:val="1"/>
+      <w:numFmt w:val="lowerRoman"/>
+      <w:lvlText w:val="%6."/>
+      <w:lvlJc w:val="right"/>
+      <w:pPr>
+        <w:ind w:left="4320" w:hanging="180"/>
+      </w:pPr>
+    </w:lvl>
+    <w:lvl w:ilvl="6" w:tplc="0419000F" w:tentative="1">
+      <w:start w:val="1"/>
+      <w:numFmt w:val="decimal"/>
+      <w:lvlText w:val="%7."/>
+      <w:lvlJc w:val="left"/>
+      <w:pPr>
+        <w:ind w:left="5040" w:hanging="360"/>
+      </w:pPr>
+    </w:lvl>
+    <w:lvl w:ilvl="7" w:tplc="04190019" w:tentative="1">
+      <w:start w:val="1"/>
+      <w:numFmt w:val="lowerLetter"/>
+      <w:lvlText w:val="%8."/>
+      <w:lvlJc w:val="left"/>
+      <w:pPr>
+        <w:ind w:left="5760" w:hanging="360"/>
+      </w:pPr>
+    </w:lvl>
+    <w:lvl w:ilvl="8" w:tplc="0419001B" w:tentative="1">
+      <w:start w:val="1"/>
+      <w:numFmt w:val="lowerRoman"/>
+      <w:lvlText w:val="%9."/>
+      <w:lvlJc w:val="right"/>
+      <w:pPr>
+        <w:ind w:left="6480" w:hanging="180"/>
+      </w:pPr>
+    </w:lvl>
+  </w:abstractNum>
+  <w:abstractNum w:abstractNumId="2" w15:restartNumberingAfterBreak="0">
+    <w:nsid w:val="45FF0DAA"/>
+    <w:multiLevelType w:val="hybridMultilevel"/>
+    <w:tmpl w:val="EB4692AC"/>
+    <w:lvl w:ilvl="0" w:tplc="0419000F">
+      <w:start w:val="1"/>
+      <w:numFmt w:val="decimal"/>
+      <w:lvlText w:val="%1."/>
+      <w:lvlJc w:val="left"/>
+      <w:pPr>
+        <w:ind w:left="720" w:hanging="360"/>
+      </w:pPr>
+    </w:lvl>
+    <w:lvl w:ilvl="1" w:tplc="04190019" w:tentative="1">
+      <w:start w:val="1"/>
+      <w:numFmt w:val="lowerLetter"/>
+      <w:lvlText w:val="%2."/>
+      <w:lvlJc w:val="left"/>
+      <w:pPr>
+        <w:ind w:left="1440" w:hanging="360"/>
+      </w:pPr>
+    </w:lvl>
+    <w:lvl w:ilvl="2" w:tplc="0419001B" w:tentative="1">
+      <w:start w:val="1"/>
+      <w:numFmt w:val="lowerRoman"/>
+      <w:lvlText w:val="%3."/>
+      <w:lvlJc w:val="right"/>
+      <w:pPr>
+        <w:ind w:left="2160" w:hanging="180"/>
+      </w:pPr>
+    </w:lvl>
+    <w:lvl w:ilvl="3" w:tplc="0419000F" w:tentative="1">
+      <w:start w:val="1"/>
+      <w:numFmt w:val="decimal"/>
+      <w:lvlText w:val="%4."/>
+      <w:lvlJc w:val="left"/>
+      <w:pPr>
+        <w:ind w:left="2880" w:hanging="360"/>
+      </w:pPr>
+    </w:lvl>
+    <w:lvl w:ilvl="4" w:tplc="04190019" w:tentative="1">
+      <w:start w:val="1"/>
+      <w:numFmt w:val="lowerLetter"/>
+      <w:lvlText w:val="%5."/>
+      <w:lvlJc w:val="left"/>
+      <w:pPr>
+        <w:ind w:left="3600" w:hanging="360"/>
+      </w:pPr>
+    </w:lvl>
+    <w:lvl w:ilvl="5" w:tplc="0419001B" w:tentative="1">
+      <w:start w:val="1"/>
+      <w:numFmt w:val="lowerRoman"/>
+      <w:lvlText w:val="%6."/>
+      <w:lvlJc w:val="right"/>
+      <w:pPr>
+        <w:ind w:left="4320" w:hanging="180"/>
+      </w:pPr>
+    </w:lvl>
+    <w:lvl w:ilvl="6" w:tplc="0419000F" w:tentative="1">
+      <w:start w:val="1"/>
+      <w:numFmt w:val="decimal"/>
+      <w:lvlText w:val="%7."/>
+      <w:lvlJc w:val="left"/>
+      <w:pPr>
+        <w:ind w:left="5040" w:hanging="360"/>
+      </w:pPr>
+    </w:lvl>
+    <w:lvl w:ilvl="7" w:tplc="04190019" w:tentative="1">
+      <w:start w:val="1"/>
+      <w:numFmt w:val="lowerLetter"/>
+      <w:lvlText w:val="%8."/>
+      <w:lvlJc w:val="left"/>
+      <w:pPr>
+        <w:ind w:left="5760" w:hanging="360"/>
+      </w:pPr>
+    </w:lvl>
+    <w:lvl w:ilvl="8" w:tplc="0419001B" w:tentative="1">
+      <w:start w:val="1"/>
+      <w:numFmt w:val="lowerRoman"/>
+      <w:lvlText w:val="%9."/>
+      <w:lvlJc w:val="right"/>
+      <w:pPr>
+        <w:ind w:left="6480" w:hanging="180"/>
+      </w:pPr>
+    </w:lvl>
+  </w:abstractNum>
+  <w:num w:numId="1">
+    <w:abstractNumId w:val="2"/>
+  </w:num>
+  <w:num w:numId="2">
+    <w:abstractNumId w:val="1"/>
+  </w:num>
+  <w:num w:numId="3">
+    <w:abstractNumId w:val="0"/>
+  </w:num>
+</w:numbering>
 </file>
 
 <file path=word/styles.xml><?xml version="1.0" encoding="utf-8"?>
@@ -511,6 +1299,17 @@
     <w:semiHidden/>
     <w:unhideWhenUsed/>
   </w:style>
+  <w:style w:type="paragraph" w:styleId="a3">
+    <w:name w:val="List Paragraph"/>
+    <w:basedOn w:val="a"/>
+    <w:uiPriority w:val="34"/>
+    <w:qFormat/>
+    <w:rsid w:val="00AA3494"/>
+    <w:pPr>
+      <w:ind w:left="720"/>
+      <w:contextualSpacing/>
+    </w:pPr>
+  </w:style>
 </w:styles>
 </file>
 

--- a/list_of_literature.docx
+++ b/list_of_literature.docx
@@ -156,8 +156,19 @@
           <w:szCs w:val="28"/>
           <w:lang w:val="en-US"/>
         </w:rPr>
-        <w:t xml:space="preserve"> Li, and</w:t>
-      </w:r>
+        <w:t xml:space="preserve"> Li, and Evgeni </w:t>
+      </w:r>
+      <w:proofErr w:type="spellStart"/>
+      <w:r>
+        <w:rPr>
+          <w:rFonts w:ascii="Times New Roman" w:hAnsi="Times New Roman" w:cs="Times New Roman"/>
+          <w:sz w:val="28"/>
+          <w:szCs w:val="28"/>
+          <w:lang w:val="en-US"/>
+        </w:rPr>
+        <w:t>Magid</w:t>
+      </w:r>
+      <w:proofErr w:type="spellEnd"/>
       <w:r>
         <w:rPr>
           <w:rFonts w:ascii="Times New Roman" w:hAnsi="Times New Roman" w:cs="Times New Roman"/>
@@ -167,35 +178,6 @@
         </w:rPr>
         <w:t xml:space="preserve"> </w:t>
       </w:r>
-      <w:r>
-        <w:rPr>
-          <w:rFonts w:ascii="Times New Roman" w:hAnsi="Times New Roman" w:cs="Times New Roman"/>
-          <w:sz w:val="28"/>
-          <w:szCs w:val="28"/>
-          <w:lang w:val="en-US"/>
-        </w:rPr>
-        <w:t xml:space="preserve">Evgeni </w:t>
-      </w:r>
-      <w:proofErr w:type="spellStart"/>
-      <w:r>
-        <w:rPr>
-          <w:rFonts w:ascii="Times New Roman" w:hAnsi="Times New Roman" w:cs="Times New Roman"/>
-          <w:sz w:val="28"/>
-          <w:szCs w:val="28"/>
-          <w:lang w:val="en-US"/>
-        </w:rPr>
-        <w:t>Magid</w:t>
-      </w:r>
-      <w:proofErr w:type="spellEnd"/>
-      <w:r>
-        <w:rPr>
-          <w:rFonts w:ascii="Times New Roman" w:hAnsi="Times New Roman" w:cs="Times New Roman"/>
-          <w:sz w:val="28"/>
-          <w:szCs w:val="28"/>
-          <w:lang w:val="en-US"/>
-        </w:rPr>
-        <w:t xml:space="preserve"> </w:t>
-      </w:r>
       <w:proofErr w:type="spellStart"/>
       <w:r>
         <w:rPr>
@@ -254,25 +236,7 @@
           <w:szCs w:val="28"/>
           <w:lang w:val="en-US"/>
         </w:rPr>
-        <w:t xml:space="preserve"> Fiducial Systems</w:t>
-      </w:r>
-      <w:r>
-        <w:rPr>
-          <w:rFonts w:ascii="Times New Roman" w:hAnsi="Times New Roman" w:cs="Times New Roman"/>
-          <w:sz w:val="28"/>
-          <w:szCs w:val="28"/>
-          <w:lang w:val="en-US"/>
-        </w:rPr>
-        <w:t xml:space="preserve"> </w:t>
-      </w:r>
-      <w:r>
-        <w:rPr>
-          <w:rFonts w:ascii="Times New Roman" w:hAnsi="Times New Roman" w:cs="Times New Roman"/>
-          <w:sz w:val="28"/>
-          <w:szCs w:val="28"/>
-          <w:lang w:val="en-US"/>
-        </w:rPr>
-        <w:t xml:space="preserve">Comparison in a Presence of Partial </w:t>
+        <w:t xml:space="preserve"> Fiducial Systems Comparison in a Presence of Partial </w:t>
       </w:r>
       <w:proofErr w:type="spellStart"/>
       <w:r>
@@ -541,34 +505,7 @@
           <w:szCs w:val="28"/>
           <w:lang w:val="en-US"/>
         </w:rPr>
-        <w:t xml:space="preserve">. </w:t>
-      </w:r>
-      <w:r>
-        <w:rPr>
-          <w:rFonts w:ascii="Times New Roman" w:hAnsi="Times New Roman" w:cs="Times New Roman"/>
-          <w:sz w:val="28"/>
-          <w:szCs w:val="28"/>
-          <w:lang w:val="en-US"/>
-        </w:rPr>
-        <w:t>Target Marker: A Visual Marker for Long Distances and</w:t>
-      </w:r>
-      <w:r>
-        <w:rPr>
-          <w:rFonts w:ascii="Times New Roman" w:hAnsi="Times New Roman" w:cs="Times New Roman"/>
-          <w:sz w:val="28"/>
-          <w:szCs w:val="28"/>
-          <w:lang w:val="en-US"/>
-        </w:rPr>
-        <w:t xml:space="preserve"> </w:t>
-      </w:r>
-      <w:r>
-        <w:rPr>
-          <w:rFonts w:ascii="Times New Roman" w:hAnsi="Times New Roman" w:cs="Times New Roman"/>
-          <w:sz w:val="28"/>
-          <w:szCs w:val="28"/>
-          <w:lang w:val="en-US"/>
-        </w:rPr>
-        <w:t xml:space="preserve">Detection in </w:t>
+        <w:t xml:space="preserve">. Target Marker: A Visual Marker for Long Distances and Detection in </w:t>
       </w:r>
       <w:proofErr w:type="spellStart"/>
       <w:r>
@@ -590,6 +527,110 @@
         </w:rPr>
         <w:t xml:space="preserve"> on Mobile Devices</w:t>
       </w:r>
+    </w:p>
+    <w:p>
+      <w:pPr>
+        <w:pStyle w:val="a3"/>
+        <w:numPr>
+          <w:ilvl w:val="0"/>
+          <w:numId w:val="3"/>
+        </w:numPr>
+        <w:spacing w:line="360" w:lineRule="auto"/>
+        <w:ind w:left="284"/>
+        <w:rPr>
+          <w:rFonts w:ascii="Times New Roman" w:hAnsi="Times New Roman" w:cs="Times New Roman"/>
+          <w:sz w:val="28"/>
+          <w:szCs w:val="28"/>
+          <w:lang w:val="en-US"/>
+        </w:rPr>
+      </w:pPr>
+      <w:hyperlink r:id="rId5" w:history="1">
+        <w:r>
+          <w:rPr>
+            <w:rStyle w:val="a4"/>
+            <w:rFonts w:ascii="Times New Roman" w:hAnsi="Times New Roman" w:cs="Times New Roman"/>
+            <w:sz w:val="28"/>
+            <w:szCs w:val="28"/>
+            <w:lang w:val="en-US"/>
+          </w:rPr>
+          <w:t>https://www.beward.ru/</w:t>
+        </w:r>
+      </w:hyperlink>
+    </w:p>
+    <w:p>
+      <w:pPr>
+        <w:pStyle w:val="a3"/>
+        <w:numPr>
+          <w:ilvl w:val="0"/>
+          <w:numId w:val="3"/>
+        </w:numPr>
+        <w:spacing w:line="360" w:lineRule="auto"/>
+        <w:ind w:left="284"/>
+        <w:rPr>
+          <w:rFonts w:ascii="Times New Roman" w:hAnsi="Times New Roman" w:cs="Times New Roman"/>
+          <w:sz w:val="28"/>
+          <w:szCs w:val="28"/>
+          <w:lang w:val="en-US"/>
+        </w:rPr>
+      </w:pPr>
+      <w:hyperlink r:id="rId6" w:history="1">
+        <w:r>
+          <w:rPr>
+            <w:rStyle w:val="a4"/>
+            <w:rFonts w:ascii="Times New Roman" w:hAnsi="Times New Roman" w:cs="Times New Roman"/>
+            <w:sz w:val="28"/>
+            <w:szCs w:val="28"/>
+            <w:lang w:val="en-US"/>
+          </w:rPr>
+          <w:t>https://www.beward.ru/katalog/ip-kamery/ip-kamery-serii-bd/bd3670m/</w:t>
+        </w:r>
+      </w:hyperlink>
+    </w:p>
+    <w:p>
+      <w:pPr>
+        <w:pStyle w:val="a3"/>
+        <w:numPr>
+          <w:ilvl w:val="0"/>
+          <w:numId w:val="3"/>
+        </w:numPr>
+        <w:spacing w:line="360" w:lineRule="auto"/>
+        <w:ind w:left="284"/>
+        <w:rPr>
+          <w:rFonts w:ascii="Times New Roman" w:hAnsi="Times New Roman" w:cs="Times New Roman"/>
+          <w:sz w:val="28"/>
+          <w:szCs w:val="28"/>
+          <w:lang w:val="en-US"/>
+        </w:rPr>
+      </w:pPr>
+      <w:hyperlink r:id="rId7" w:history="1">
+        <w:r>
+          <w:rPr>
+            <w:rStyle w:val="a4"/>
+            <w:rFonts w:ascii="Times New Roman" w:hAnsi="Times New Roman" w:cs="Times New Roman"/>
+            <w:sz w:val="28"/>
+            <w:szCs w:val="28"/>
+            <w:lang w:val="en-US"/>
+          </w:rPr>
+          <w:t>https://www.beward.ru/katalog/obektivy/varifokalnye/ob-ektiv-bh03611air/</w:t>
+        </w:r>
+      </w:hyperlink>
+    </w:p>
+    <w:p>
+      <w:pPr>
+        <w:pStyle w:val="a3"/>
+        <w:numPr>
+          <w:ilvl w:val="0"/>
+          <w:numId w:val="3"/>
+        </w:numPr>
+        <w:spacing w:line="360" w:lineRule="auto"/>
+        <w:ind w:left="284"/>
+        <w:rPr>
+          <w:rFonts w:ascii="Times New Roman" w:hAnsi="Times New Roman" w:cs="Times New Roman"/>
+          <w:sz w:val="28"/>
+          <w:szCs w:val="28"/>
+          <w:lang w:val="en-US"/>
+        </w:rPr>
+      </w:pPr>
       <w:bookmarkStart w:id="0" w:name="_GoBack"/>
       <w:bookmarkEnd w:id="0"/>
     </w:p>
@@ -1310,6 +1351,17 @@
       <w:contextualSpacing/>
     </w:pPr>
   </w:style>
+  <w:style w:type="character" w:styleId="a4">
+    <w:name w:val="Hyperlink"/>
+    <w:basedOn w:val="a0"/>
+    <w:uiPriority w:val="99"/>
+    <w:unhideWhenUsed/>
+    <w:rsid w:val="00E04F2B"/>
+    <w:rPr>
+      <w:color w:val="0563C1" w:themeColor="hyperlink"/>
+      <w:u w:val="single"/>
+    </w:rPr>
+  </w:style>
 </w:styles>
 </file>
 

--- a/list_of_literature.docx
+++ b/list_of_literature.docx
@@ -544,7 +544,158 @@
           <w:lang w:val="en-US"/>
         </w:rPr>
       </w:pPr>
+      <w:r>
+        <w:rPr>
+          <w:rFonts w:ascii="Times New Roman" w:hAnsi="Times New Roman" w:cs="Times New Roman"/>
+          <w:sz w:val="28"/>
+          <w:szCs w:val="28"/>
+          <w:lang w:val="en-US"/>
+        </w:rPr>
+        <w:t>https://github.com/mpetroff/pi-tag-detector</w:t>
+      </w:r>
+      <w:r>
+        <w:rPr>
+          <w:rFonts w:ascii="Times New Roman" w:hAnsi="Times New Roman" w:cs="Times New Roman"/>
+          <w:sz w:val="28"/>
+          <w:szCs w:val="28"/>
+          <w:lang w:val="en-US"/>
+        </w:rPr>
+        <w:t xml:space="preserve"> </w:t>
+      </w:r>
+    </w:p>
+    <w:p>
+      <w:pPr>
+        <w:pStyle w:val="a3"/>
+        <w:numPr>
+          <w:ilvl w:val="0"/>
+          <w:numId w:val="3"/>
+        </w:numPr>
+        <w:spacing w:line="360" w:lineRule="auto"/>
+        <w:ind w:left="284"/>
+        <w:rPr>
+          <w:rFonts w:ascii="Times New Roman" w:hAnsi="Times New Roman" w:cs="Times New Roman"/>
+          <w:sz w:val="28"/>
+          <w:szCs w:val="28"/>
+          <w:lang w:val="en-US"/>
+        </w:rPr>
+      </w:pPr>
+      <w:r>
+        <w:rPr>
+          <w:rFonts w:ascii="Times New Roman" w:hAnsi="Times New Roman" w:cs="Times New Roman"/>
+          <w:sz w:val="28"/>
+          <w:szCs w:val="28"/>
+          <w:lang w:val="en-US"/>
+        </w:rPr>
+        <w:t xml:space="preserve"> </w:t>
+      </w:r>
+      <w:r>
+        <w:rPr>
+          <w:rFonts w:ascii="Times New Roman" w:hAnsi="Times New Roman" w:cs="Times New Roman"/>
+          <w:sz w:val="28"/>
+          <w:szCs w:val="28"/>
+          <w:lang w:val="en-US"/>
+        </w:rPr>
+        <w:t>http://wiki.ros.org/cob_fiducials</w:t>
+      </w:r>
+    </w:p>
+    <w:p>
+      <w:pPr>
+        <w:pStyle w:val="a3"/>
+        <w:numPr>
+          <w:ilvl w:val="0"/>
+          <w:numId w:val="3"/>
+        </w:numPr>
+        <w:spacing w:line="360" w:lineRule="auto"/>
+        <w:ind w:left="284"/>
+        <w:rPr>
+          <w:rFonts w:ascii="Times New Roman" w:hAnsi="Times New Roman" w:cs="Times New Roman"/>
+          <w:sz w:val="28"/>
+          <w:szCs w:val="28"/>
+          <w:lang w:val="en-US"/>
+        </w:rPr>
+      </w:pPr>
       <w:hyperlink r:id="rId5" w:history="1">
+        <w:r>
+          <w:rPr>
+            <w:rStyle w:val="a4"/>
+            <w:rFonts w:ascii="Times New Roman" w:hAnsi="Times New Roman" w:cs="Times New Roman"/>
+            <w:sz w:val="28"/>
+            <w:szCs w:val="28"/>
+            <w:lang w:val="en-US"/>
+          </w:rPr>
+          <w:t>https://www.ros.org/</w:t>
+        </w:r>
+      </w:hyperlink>
+    </w:p>
+    <w:p>
+      <w:pPr>
+        <w:pStyle w:val="a3"/>
+        <w:numPr>
+          <w:ilvl w:val="0"/>
+          <w:numId w:val="3"/>
+        </w:numPr>
+        <w:spacing w:line="360" w:lineRule="auto"/>
+        <w:rPr>
+          <w:rFonts w:ascii="Times New Roman" w:hAnsi="Times New Roman" w:cs="Times New Roman"/>
+          <w:sz w:val="28"/>
+          <w:szCs w:val="28"/>
+          <w:lang w:val="en-US"/>
+        </w:rPr>
+      </w:pPr>
+      <w:r>
+        <w:rPr>
+          <w:rFonts w:ascii="Times New Roman" w:hAnsi="Times New Roman" w:cs="Times New Roman"/>
+          <w:sz w:val="28"/>
+          <w:szCs w:val="28"/>
+          <w:lang w:val="en-US"/>
+        </w:rPr>
+        <w:t>https://github.com/alicevision/CCTag</w:t>
+      </w:r>
+      <w:bookmarkStart w:id="0" w:name="_GoBack"/>
+      <w:bookmarkEnd w:id="0"/>
+    </w:p>
+    <w:p>
+      <w:pPr>
+        <w:pStyle w:val="a3"/>
+        <w:numPr>
+          <w:ilvl w:val="0"/>
+          <w:numId w:val="3"/>
+        </w:numPr>
+        <w:spacing w:line="360" w:lineRule="auto"/>
+        <w:rPr>
+          <w:rFonts w:ascii="Times New Roman" w:hAnsi="Times New Roman" w:cs="Times New Roman"/>
+          <w:sz w:val="28"/>
+          <w:szCs w:val="28"/>
+          <w:lang w:val="en-US"/>
+        </w:rPr>
+      </w:pPr>
+      <w:r>
+        <w:rPr>
+          <w:rFonts w:ascii="Times New Roman" w:hAnsi="Times New Roman" w:cs="Times New Roman"/>
+          <w:sz w:val="28"/>
+          <w:szCs w:val="28"/>
+          <w:lang w:val="en-US"/>
+        </w:rPr>
+        <w:t>https://habr.com/ru/post/114589/</w:t>
+      </w:r>
+    </w:p>
+    <w:p>
+      <w:pPr>
+        <w:pStyle w:val="a3"/>
+        <w:numPr>
+          <w:ilvl w:val="0"/>
+          <w:numId w:val="3"/>
+        </w:numPr>
+        <w:spacing w:line="360" w:lineRule="auto"/>
+        <w:ind w:left="284"/>
+        <w:rPr>
+          <w:rFonts w:ascii="Times New Roman" w:hAnsi="Times New Roman" w:cs="Times New Roman"/>
+          <w:sz w:val="28"/>
+          <w:szCs w:val="28"/>
+          <w:lang w:val="en-US"/>
+        </w:rPr>
+      </w:pPr>
+      <w:hyperlink r:id="rId6" w:history="1">
         <w:r>
           <w:rPr>
             <w:rStyle w:val="a4"/>
@@ -573,7 +724,7 @@
           <w:lang w:val="en-US"/>
         </w:rPr>
       </w:pPr>
-      <w:hyperlink r:id="rId6" w:history="1">
+      <w:hyperlink r:id="rId7" w:history="1">
         <w:r>
           <w:rPr>
             <w:rStyle w:val="a4"/>
@@ -602,7 +753,7 @@
           <w:lang w:val="en-US"/>
         </w:rPr>
       </w:pPr>
-      <w:hyperlink r:id="rId7" w:history="1">
+      <w:hyperlink r:id="rId8" w:history="1">
         <w:r>
           <w:rPr>
             <w:rStyle w:val="a4"/>
@@ -631,8 +782,6 @@
           <w:lang w:val="en-US"/>
         </w:rPr>
       </w:pPr>
-      <w:bookmarkStart w:id="0" w:name="_GoBack"/>
-      <w:bookmarkEnd w:id="0"/>
     </w:p>
     <w:sectPr>
       <w:pgSz w:w="11906" w:h="16838"/>

--- a/list_of_literature.docx
+++ b/list_of_literature.docx
@@ -651,8 +651,6 @@
         </w:rPr>
         <w:t>https://github.com/alicevision/CCTag</w:t>
       </w:r>
-      <w:bookmarkStart w:id="0" w:name="_GoBack"/>
-      <w:bookmarkEnd w:id="0"/>
     </w:p>
     <w:p>
       <w:pPr>
@@ -769,10 +767,6 @@
     <w:p>
       <w:pPr>
         <w:pStyle w:val="a3"/>
-        <w:numPr>
-          <w:ilvl w:val="0"/>
-          <w:numId w:val="3"/>
-        </w:numPr>
         <w:spacing w:line="360" w:lineRule="auto"/>
         <w:ind w:left="284"/>
         <w:rPr>
@@ -782,6 +776,43 @@
           <w:lang w:val="en-US"/>
         </w:rPr>
       </w:pPr>
+    </w:p>
+    <w:p>
+      <w:pPr>
+        <w:pStyle w:val="a3"/>
+        <w:spacing w:line="360" w:lineRule="auto"/>
+        <w:ind w:left="284"/>
+        <w:rPr>
+          <w:rFonts w:ascii="Times New Roman" w:hAnsi="Times New Roman" w:cs="Times New Roman"/>
+          <w:sz w:val="28"/>
+          <w:szCs w:val="28"/>
+          <w:lang w:val="en-US"/>
+        </w:rPr>
+      </w:pPr>
+    </w:p>
+    <w:p>
+      <w:pPr>
+        <w:pStyle w:val="a3"/>
+        <w:spacing w:line="360" w:lineRule="auto"/>
+        <w:ind w:left="284"/>
+        <w:rPr>
+          <w:rFonts w:ascii="Times New Roman" w:hAnsi="Times New Roman" w:cs="Times New Roman"/>
+          <w:sz w:val="28"/>
+          <w:szCs w:val="28"/>
+          <w:lang w:val="en-US"/>
+        </w:rPr>
+      </w:pPr>
+      <w:r>
+        <w:rPr>
+          <w:rFonts w:ascii="Times New Roman" w:hAnsi="Times New Roman" w:cs="Times New Roman"/>
+          <w:sz w:val="28"/>
+          <w:szCs w:val="28"/>
+          <w:lang w:val="en-US"/>
+        </w:rPr>
+        <w:t>https://docs.opencv.org/3.4/d9/d6a/group__aruco.html#ggac84398a9ed9dd01306592dd616c2c975a6c2a6d747864ef4daad8cdeffa07f7c0</w:t>
+      </w:r>
+      <w:bookmarkStart w:id="0" w:name="_GoBack"/>
+      <w:bookmarkEnd w:id="0"/>
     </w:p>
     <w:sectPr>
       <w:pgSz w:w="11906" w:h="16838"/>
